--- a/docs/TrainingMiPinG.docx
+++ b/docs/TrainingMiPinG.docx
@@ -51,15 +51,7 @@
         <w:rPr>
           <w:lang w:val="en-US"/>
         </w:rPr>
-        <w:t>now</w:t>
-      </w:r>
-      <w:bookmarkStart w:id="0" w:name="_GoBack"/>
-      <w:bookmarkEnd w:id="0"/>
-      <w:r>
-        <w:rPr>
-          <w:lang w:val="en-US"/>
-        </w:rPr>
-        <w:t xml:space="preserve"> how to setup MiPinG and talks about how to commence training </w:t>
+        <w:t xml:space="preserve">now how to setup MiPinG and talks about how to commence training </w:t>
       </w:r>
       <w:r>
         <w:rPr>
@@ -933,14 +925,14 @@
           <w:lang w:val="en-US"/>
         </w:rPr>
       </w:pPr>
-      <w:bookmarkStart w:id="1" w:name="_Toc53593870"/>
+      <w:bookmarkStart w:id="0" w:name="_Toc53593870"/>
       <w:r>
         <w:rPr>
           <w:lang w:val="en-US"/>
         </w:rPr>
         <w:t>Prerequisites</w:t>
       </w:r>
-      <w:bookmarkEnd w:id="1"/>
+      <w:bookmarkEnd w:id="0"/>
     </w:p>
     <w:p>
       <w:pPr>
@@ -1070,7 +1062,7 @@
           <w:lang w:val="en-US"/>
         </w:rPr>
       </w:pPr>
-      <w:bookmarkStart w:id="2" w:name="_Toc53593871"/>
+      <w:bookmarkStart w:id="1" w:name="_Toc53593871"/>
       <w:r>
         <w:rPr>
           <w:lang w:val="en-US"/>
@@ -1078,37 +1070,37 @@
         <w:lastRenderedPageBreak/>
         <w:t>Configuration</w:t>
       </w:r>
+      <w:bookmarkEnd w:id="1"/>
+    </w:p>
+    <w:p>
+      <w:pPr>
+        <w:pStyle w:val="berschrift2"/>
+        <w:rPr>
+          <w:lang w:val="en-US"/>
+        </w:rPr>
+      </w:pPr>
+      <w:bookmarkStart w:id="2" w:name="_Toc53593872"/>
+      <w:r>
+        <w:rPr>
+          <w:lang w:val="en-US"/>
+        </w:rPr>
+        <w:t>.</w:t>
+      </w:r>
+      <w:proofErr w:type="spellStart"/>
+      <w:r>
+        <w:rPr>
+          <w:lang w:val="en-US"/>
+        </w:rPr>
+        <w:t>env</w:t>
+      </w:r>
+      <w:proofErr w:type="spellEnd"/>
+      <w:r>
+        <w:rPr>
+          <w:lang w:val="en-US"/>
+        </w:rPr>
+        <w:t xml:space="preserve"> File</w:t>
+      </w:r>
       <w:bookmarkEnd w:id="2"/>
-    </w:p>
-    <w:p>
-      <w:pPr>
-        <w:pStyle w:val="berschrift2"/>
-        <w:rPr>
-          <w:lang w:val="en-US"/>
-        </w:rPr>
-      </w:pPr>
-      <w:bookmarkStart w:id="3" w:name="_Toc53593872"/>
-      <w:r>
-        <w:rPr>
-          <w:lang w:val="en-US"/>
-        </w:rPr>
-        <w:t>.</w:t>
-      </w:r>
-      <w:proofErr w:type="spellStart"/>
-      <w:r>
-        <w:rPr>
-          <w:lang w:val="en-US"/>
-        </w:rPr>
-        <w:t>env</w:t>
-      </w:r>
-      <w:proofErr w:type="spellEnd"/>
-      <w:r>
-        <w:rPr>
-          <w:lang w:val="en-US"/>
-        </w:rPr>
-        <w:t xml:space="preserve"> File</w:t>
-      </w:r>
-      <w:bookmarkEnd w:id="3"/>
     </w:p>
     <w:p>
       <w:pPr>
@@ -1235,7 +1227,7 @@
           <w:lang w:val="en-US"/>
         </w:rPr>
       </w:pPr>
-      <w:bookmarkStart w:id="4" w:name="_Toc53593873"/>
+      <w:bookmarkStart w:id="3" w:name="_Toc53593873"/>
       <w:proofErr w:type="spellStart"/>
       <w:r>
         <w:rPr>
@@ -1243,24 +1235,24 @@
         </w:rPr>
         <w:t>Config.yml</w:t>
       </w:r>
+      <w:bookmarkEnd w:id="3"/>
+      <w:proofErr w:type="spellEnd"/>
+    </w:p>
+    <w:p>
+      <w:pPr>
+        <w:pStyle w:val="berschrift3"/>
+        <w:rPr>
+          <w:lang w:val="en-US"/>
+        </w:rPr>
+      </w:pPr>
+      <w:bookmarkStart w:id="4" w:name="_Toc53593874"/>
+      <w:r>
+        <w:rPr>
+          <w:lang w:val="en-US"/>
+        </w:rPr>
+        <w:t>General</w:t>
+      </w:r>
       <w:bookmarkEnd w:id="4"/>
-      <w:proofErr w:type="spellEnd"/>
-    </w:p>
-    <w:p>
-      <w:pPr>
-        <w:pStyle w:val="berschrift3"/>
-        <w:rPr>
-          <w:lang w:val="en-US"/>
-        </w:rPr>
-      </w:pPr>
-      <w:bookmarkStart w:id="5" w:name="_Toc53593874"/>
-      <w:r>
-        <w:rPr>
-          <w:lang w:val="en-US"/>
-        </w:rPr>
-        <w:t>General</w:t>
-      </w:r>
-      <w:bookmarkEnd w:id="5"/>
     </w:p>
     <w:p>
       <w:pPr>
@@ -1806,14 +1798,14 @@
           <w:lang w:val="en-US"/>
         </w:rPr>
       </w:pPr>
-      <w:bookmarkStart w:id="6" w:name="_Toc53593875"/>
+      <w:bookmarkStart w:id="5" w:name="_Toc53593875"/>
       <w:r>
         <w:rPr>
           <w:lang w:val="en-US"/>
         </w:rPr>
         <w:t>Example</w:t>
       </w:r>
-      <w:bookmarkEnd w:id="6"/>
+      <w:bookmarkEnd w:id="5"/>
     </w:p>
     <w:p>
       <w:pPr>
@@ -1981,7 +1973,8 @@
       </w:pPr>
       <w:r>
         <w:rPr>
-          <w:lang w:val="en-US"/>
+          <w:noProof/>
+          <w:lang w:eastAsia="de-DE"/>
         </w:rPr>
         <w:drawing>
           <wp:inline distT="0" distB="0" distL="0" distR="0" wp14:anchorId="4AE24E43" wp14:editId="66E13D53">
@@ -2078,7 +2071,8 @@
       </w:pPr>
       <w:r>
         <w:rPr>
-          <w:lang w:val="en-US"/>
+          <w:noProof/>
+          <w:lang w:eastAsia="de-DE"/>
         </w:rPr>
         <w:drawing>
           <wp:inline distT="0" distB="0" distL="0" distR="0" wp14:anchorId="69FA82F3" wp14:editId="4A7E9066">
@@ -2578,27 +2572,15 @@
           <w:lang w:val="en-US"/>
         </w:rPr>
       </w:pPr>
-      <w:bookmarkStart w:id="7" w:name="_Toc53593876"/>
+      <w:bookmarkStart w:id="6" w:name="_Toc53593876"/>
       <w:proofErr w:type="spellStart"/>
       <w:r>
         <w:rPr>
           <w:lang w:val="en-US"/>
         </w:rPr>
-        <w:t>Config</w:t>
-      </w:r>
-      <w:r>
-        <w:rPr>
-          <w:lang w:val="en-US"/>
-        </w:rPr>
-        <w:t>_models</w:t>
-      </w:r>
-      <w:r>
-        <w:rPr>
-          <w:lang w:val="en-US"/>
-        </w:rPr>
-        <w:t>.yml</w:t>
-      </w:r>
-      <w:bookmarkEnd w:id="7"/>
+        <w:t>Config_models.yml</w:t>
+      </w:r>
+      <w:bookmarkEnd w:id="6"/>
       <w:proofErr w:type="spellEnd"/>
     </w:p>
     <w:p>
@@ -2820,16 +2802,16 @@
           <w:color w:val="D4D4D4"/>
           <w:sz w:val="21"/>
           <w:szCs w:val="21"/>
-          <w:lang w:eastAsia="de-DE"/>
-        </w:rPr>
-      </w:pPr>
-      <w:r>
-        <w:rPr>
-          <w:rFonts w:ascii="Consolas" w:eastAsia="Times New Roman" w:hAnsi="Consolas" w:cs="Times New Roman"/>
-          <w:color w:val="D4D4D4"/>
-          <w:sz w:val="21"/>
-          <w:szCs w:val="21"/>
-          <w:lang w:eastAsia="de-DE"/>
+          <w:lang w:val="en-US" w:eastAsia="de-DE"/>
+        </w:rPr>
+      </w:pPr>
+      <w:r>
+        <w:rPr>
+          <w:rFonts w:ascii="Consolas" w:eastAsia="Times New Roman" w:hAnsi="Consolas" w:cs="Times New Roman"/>
+          <w:color w:val="D4D4D4"/>
+          <w:sz w:val="21"/>
+          <w:szCs w:val="21"/>
+          <w:lang w:val="en-US" w:eastAsia="de-DE"/>
         </w:rPr>
         <w:t>  </w:t>
       </w:r>
@@ -2840,7 +2822,7 @@
           <w:color w:val="569CD6"/>
           <w:sz w:val="21"/>
           <w:szCs w:val="21"/>
-          <w:lang w:eastAsia="de-DE"/>
+          <w:lang w:val="en-US" w:eastAsia="de-DE"/>
         </w:rPr>
         <w:t>RidgeRegression</w:t>
       </w:r>
@@ -2851,7 +2833,7 @@
           <w:color w:val="D4D4D4"/>
           <w:sz w:val="21"/>
           <w:szCs w:val="21"/>
-          <w:lang w:eastAsia="de-DE"/>
+          <w:lang w:val="en-US" w:eastAsia="de-DE"/>
         </w:rPr>
         <w:t>:</w:t>
       </w:r>
@@ -2865,38 +2847,38 @@
           <w:color w:val="D4D4D4"/>
           <w:sz w:val="21"/>
           <w:szCs w:val="21"/>
-          <w:lang w:eastAsia="de-DE"/>
-        </w:rPr>
-      </w:pPr>
-      <w:r>
-        <w:rPr>
-          <w:rFonts w:ascii="Consolas" w:eastAsia="Times New Roman" w:hAnsi="Consolas" w:cs="Times New Roman"/>
-          <w:color w:val="D4D4D4"/>
-          <w:sz w:val="21"/>
-          <w:szCs w:val="21"/>
-          <w:lang w:eastAsia="de-DE"/>
+          <w:lang w:val="en-US" w:eastAsia="de-DE"/>
+        </w:rPr>
+      </w:pPr>
+      <w:r>
+        <w:rPr>
+          <w:rFonts w:ascii="Consolas" w:eastAsia="Times New Roman" w:hAnsi="Consolas" w:cs="Times New Roman"/>
+          <w:color w:val="D4D4D4"/>
+          <w:sz w:val="21"/>
+          <w:szCs w:val="21"/>
+          <w:lang w:val="en-US" w:eastAsia="de-DE"/>
         </w:rPr>
         <w:t>    </w:t>
       </w:r>
-      <w:proofErr w:type="spellStart"/>
+      <w:proofErr w:type="gramStart"/>
       <w:r>
         <w:rPr>
           <w:rFonts w:ascii="Consolas" w:eastAsia="Times New Roman" w:hAnsi="Consolas" w:cs="Times New Roman"/>
           <w:color w:val="569CD6"/>
           <w:sz w:val="21"/>
           <w:szCs w:val="21"/>
-          <w:lang w:eastAsia="de-DE"/>
+          <w:lang w:val="en-US" w:eastAsia="de-DE"/>
         </w:rPr>
         <w:t>alpha</w:t>
       </w:r>
-      <w:proofErr w:type="spellEnd"/>
-      <w:r>
-        <w:rPr>
-          <w:rFonts w:ascii="Consolas" w:eastAsia="Times New Roman" w:hAnsi="Consolas" w:cs="Times New Roman"/>
-          <w:color w:val="D4D4D4"/>
-          <w:sz w:val="21"/>
-          <w:szCs w:val="21"/>
-          <w:lang w:eastAsia="de-DE"/>
+      <w:proofErr w:type="gramEnd"/>
+      <w:r>
+        <w:rPr>
+          <w:rFonts w:ascii="Consolas" w:eastAsia="Times New Roman" w:hAnsi="Consolas" w:cs="Times New Roman"/>
+          <w:color w:val="D4D4D4"/>
+          <w:sz w:val="21"/>
+          <w:szCs w:val="21"/>
+          <w:lang w:val="en-US" w:eastAsia="de-DE"/>
         </w:rPr>
         <w:t>:</w:t>
       </w:r>
@@ -2910,16 +2892,16 @@
           <w:color w:val="B5CEA8"/>
           <w:sz w:val="21"/>
           <w:szCs w:val="21"/>
-          <w:lang w:eastAsia="de-DE"/>
-        </w:rPr>
-      </w:pPr>
-      <w:r>
-        <w:rPr>
-          <w:rFonts w:ascii="Consolas" w:eastAsia="Times New Roman" w:hAnsi="Consolas" w:cs="Times New Roman"/>
-          <w:color w:val="D4D4D4"/>
-          <w:sz w:val="21"/>
-          <w:szCs w:val="21"/>
-          <w:lang w:eastAsia="de-DE"/>
+          <w:lang w:val="en-US" w:eastAsia="de-DE"/>
+        </w:rPr>
+      </w:pPr>
+      <w:r>
+        <w:rPr>
+          <w:rFonts w:ascii="Consolas" w:eastAsia="Times New Roman" w:hAnsi="Consolas" w:cs="Times New Roman"/>
+          <w:color w:val="D4D4D4"/>
+          <w:sz w:val="21"/>
+          <w:szCs w:val="21"/>
+          <w:lang w:val="en-US" w:eastAsia="de-DE"/>
         </w:rPr>
         <w:t>      - </w:t>
       </w:r>
@@ -2929,7 +2911,7 @@
           <w:color w:val="B5CEA8"/>
           <w:sz w:val="21"/>
           <w:szCs w:val="21"/>
-          <w:lang w:eastAsia="de-DE"/>
+          <w:lang w:val="en-US" w:eastAsia="de-DE"/>
         </w:rPr>
         <w:t>20</w:t>
       </w:r>
@@ -2943,7 +2925,7 @@
           <w:color w:val="D4D4D4"/>
           <w:sz w:val="21"/>
           <w:szCs w:val="21"/>
-          <w:lang w:eastAsia="de-DE"/>
+          <w:lang w:val="en-US" w:eastAsia="de-DE"/>
         </w:rPr>
       </w:pPr>
       <w:r>
@@ -2952,7 +2934,7 @@
           <w:color w:val="B5CEA8"/>
           <w:sz w:val="21"/>
           <w:szCs w:val="21"/>
-          <w:lang w:eastAsia="de-DE"/>
+          <w:lang w:val="en-US" w:eastAsia="de-DE"/>
         </w:rPr>
         <w:tab/>
         <w:t>- 10</w:t>
@@ -2979,14 +2961,14 @@
           <w:lang w:val="en-US"/>
         </w:rPr>
       </w:pPr>
-      <w:bookmarkStart w:id="8" w:name="_Toc53593877"/>
+      <w:bookmarkStart w:id="7" w:name="_Toc53593877"/>
       <w:r>
         <w:rPr>
           <w:lang w:val="en-US"/>
         </w:rPr>
         <w:t>General Program Flow</w:t>
       </w:r>
-      <w:bookmarkEnd w:id="8"/>
+      <w:bookmarkEnd w:id="7"/>
     </w:p>
     <w:p>
       <w:pPr>
@@ -2999,6 +2981,44 @@
           <w:lang w:val="en-US"/>
         </w:rPr>
         <w:t>The overall program flow (if everything is turned to True) is:</w:t>
+      </w:r>
+    </w:p>
+    <w:p>
+      <w:pPr>
+        <w:rPr>
+          <w:lang w:val="en-US"/>
+        </w:rPr>
+      </w:pPr>
+      <w:r>
+        <w:rPr>
+          <w:lang w:val="en-US"/>
+        </w:rPr>
+        <w:t>The c</w:t>
+      </w:r>
+      <w:r>
+        <w:rPr>
+          <w:lang w:val="en-US"/>
+        </w:rPr>
+        <w:t>orresponding exported CSV files</w:t>
+      </w:r>
+      <w:r>
+        <w:rPr>
+          <w:lang w:val="en-US"/>
+        </w:rPr>
+        <w:t xml:space="preserve"> in the data folder</w:t>
+      </w:r>
+      <w:r>
+        <w:rPr>
+          <w:lang w:val="en-US"/>
+        </w:rPr>
+        <w:t xml:space="preserve"> are marked </w:t>
+      </w:r>
+      <w:r>
+        <w:rPr>
+          <w:b/>
+          <w:lang w:val="en-US"/>
+        </w:rPr>
+        <w:t>bold</w:t>
       </w:r>
     </w:p>
     <w:p>
@@ -3045,6 +3065,7 @@
           <w:numId w:val="2"/>
         </w:numPr>
         <w:rPr>
+          <w:b/>
           <w:lang w:val="en-US"/>
         </w:rPr>
       </w:pPr>
@@ -3053,6 +3074,31 @@
           <w:lang w:val="en-US"/>
         </w:rPr>
         <w:t>Scraping (streaming) by Location</w:t>
+      </w:r>
+      <w:r>
+        <w:rPr>
+          <w:lang w:val="en-US"/>
+        </w:rPr>
+        <w:t xml:space="preserve"> </w:t>
+      </w:r>
+      <w:r>
+        <w:rPr>
+          <w:lang w:val="en-US"/>
+        </w:rPr>
+        <w:sym w:font="Wingdings" w:char="F0E0"/>
+      </w:r>
+      <w:r>
+        <w:rPr>
+          <w:lang w:val="en-US"/>
+        </w:rPr>
+        <w:t xml:space="preserve"> </w:t>
+      </w:r>
+      <w:r>
+        <w:rPr>
+          <w:b/>
+          <w:lang w:val="en-US"/>
+        </w:rPr>
+        <w:t>01streamed[country]tweet.csv</w:t>
       </w:r>
     </w:p>
     <w:p>
@@ -3081,6 +3127,7 @@
           <w:numId w:val="2"/>
         </w:numPr>
         <w:rPr>
+          <w:b/>
           <w:lang w:val="en-US"/>
         </w:rPr>
       </w:pPr>
@@ -3089,6 +3136,58 @@
           <w:lang w:val="en-US"/>
         </w:rPr>
         <w:t>Select Follower of streamed users</w:t>
+      </w:r>
+      <w:r>
+        <w:rPr>
+          <w:lang w:val="en-US"/>
+        </w:rPr>
+        <w:t xml:space="preserve"> </w:t>
+      </w:r>
+      <w:r>
+        <w:rPr>
+          <w:lang w:val="en-US"/>
+        </w:rPr>
+        <w:sym w:font="Wingdings" w:char="F0E0"/>
+      </w:r>
+      <w:r>
+        <w:rPr>
+          <w:lang w:val="en-US"/>
+        </w:rPr>
+        <w:t xml:space="preserve"> </w:t>
+      </w:r>
+      <w:r>
+        <w:rPr>
+          <w:b/>
+          <w:lang w:val="en-US"/>
+        </w:rPr>
+        <w:t>02streamed[country]users_location_follower.csv</w:t>
+      </w:r>
+      <w:r>
+        <w:rPr>
+          <w:lang w:val="en-US"/>
+        </w:rPr>
+        <w:t xml:space="preserve"> and </w:t>
+      </w:r>
+      <w:r>
+        <w:rPr>
+          <w:b/>
+          <w:lang w:val="en-US"/>
+        </w:rPr>
+        <w:t>02streamed</w:t>
+      </w:r>
+      <w:r>
+        <w:rPr>
+          <w:b/>
+          <w:lang w:val="en-US"/>
+        </w:rPr>
+        <w:t>[country]</w:t>
+      </w:r>
+      <w:r>
+        <w:rPr>
+          <w:b/>
+          <w:lang w:val="en-US"/>
+        </w:rPr>
+        <w:t>users_location_verified.csv</w:t>
       </w:r>
     </w:p>
     <w:p>
@@ -3099,6 +3198,7 @@
           <w:numId w:val="2"/>
         </w:numPr>
         <w:rPr>
+          <w:b/>
           <w:lang w:val="en-US"/>
         </w:rPr>
       </w:pPr>
@@ -3107,6 +3207,58 @@
           <w:lang w:val="en-US"/>
         </w:rPr>
         <w:t>Select and verify users as sample</w:t>
+      </w:r>
+      <w:r>
+        <w:rPr>
+          <w:lang w:val="en-US"/>
+        </w:rPr>
+        <w:t xml:space="preserve"> </w:t>
+      </w:r>
+      <w:r>
+        <w:rPr>
+          <w:lang w:val="en-US"/>
+        </w:rPr>
+        <w:sym w:font="Wingdings" w:char="F0E0"/>
+      </w:r>
+      <w:r>
+        <w:rPr>
+          <w:lang w:val="en-US"/>
+        </w:rPr>
+        <w:t xml:space="preserve"> </w:t>
+      </w:r>
+      <w:r>
+        <w:rPr>
+          <w:b/>
+          <w:lang w:val="en-US"/>
+        </w:rPr>
+        <w:t>03verified[country]tweets.csv</w:t>
+      </w:r>
+      <w:r>
+        <w:rPr>
+          <w:lang w:val="en-US"/>
+        </w:rPr>
+        <w:t xml:space="preserve"> and </w:t>
+      </w:r>
+      <w:r>
+        <w:rPr>
+          <w:b/>
+          <w:lang w:val="en-US"/>
+        </w:rPr>
+        <w:t>03verified</w:t>
+      </w:r>
+      <w:r>
+        <w:rPr>
+          <w:b/>
+          <w:lang w:val="en-US"/>
+        </w:rPr>
+        <w:t>[country]</w:t>
+      </w:r>
+      <w:r>
+        <w:rPr>
+          <w:b/>
+          <w:lang w:val="en-US"/>
+        </w:rPr>
+        <w:t>users.csv</w:t>
       </w:r>
     </w:p>
     <w:p>
@@ -3153,6 +3305,7 @@
           <w:numId w:val="2"/>
         </w:numPr>
         <w:rPr>
+          <w:b/>
           <w:lang w:val="en-US"/>
         </w:rPr>
       </w:pPr>
@@ -3161,6 +3314,78 @@
           <w:lang w:val="en-US"/>
         </w:rPr>
         <w:t>Condense all tweets of a user and do preparation. The result is saved as a user profile containing all information needed for training</w:t>
+      </w:r>
+      <w:r>
+        <w:rPr>
+          <w:lang w:val="en-US"/>
+        </w:rPr>
+        <w:t xml:space="preserve"> </w:t>
+      </w:r>
+      <w:r>
+        <w:rPr>
+          <w:lang w:val="en-US"/>
+        </w:rPr>
+        <w:sym w:font="Wingdings" w:char="F0E0"/>
+      </w:r>
+      <w:r>
+        <w:rPr>
+          <w:lang w:val="en-US"/>
+        </w:rPr>
+        <w:t xml:space="preserve"> </w:t>
+      </w:r>
+      <w:r>
+        <w:rPr>
+          <w:b/>
+          <w:lang w:val="en-US"/>
+        </w:rPr>
+        <w:t>04condensed[country]profiles.csv</w:t>
+      </w:r>
+      <w:r>
+        <w:rPr>
+          <w:b/>
+          <w:lang w:val="en-US"/>
+        </w:rPr>
+        <w:t xml:space="preserve"> </w:t>
+      </w:r>
+      <w:r>
+        <w:rPr>
+          <w:lang w:val="en-US"/>
+        </w:rPr>
+        <w:t xml:space="preserve">or </w:t>
+      </w:r>
+      <w:r>
+        <w:rPr>
+          <w:b/>
+          <w:lang w:val="en-US"/>
+        </w:rPr>
+        <w:t>04</w:t>
+      </w:r>
+      <w:r>
+        <w:rPr>
+          <w:b/>
+          <w:lang w:val="en-US"/>
+        </w:rPr>
+        <w:t>[country]</w:t>
+      </w:r>
+      <w:r>
+        <w:rPr>
+          <w:b/>
+          <w:lang w:val="en-US"/>
+        </w:rPr>
+        <w:t>UserIDs.csv</w:t>
+      </w:r>
+      <w:r>
+        <w:rPr>
+          <w:b/>
+          <w:lang w:val="en-US"/>
+        </w:rPr>
+        <w:t xml:space="preserve"> </w:t>
+      </w:r>
+      <w:r>
+        <w:rPr>
+          <w:lang w:val="en-US"/>
+        </w:rPr>
+        <w:t>(if you only have user ids available that you want to hydrate)</w:t>
       </w:r>
     </w:p>
     <w:p>
@@ -3203,6 +3428,7 @@
           <w:numId w:val="2"/>
         </w:numPr>
         <w:rPr>
+          <w:b/>
           <w:lang w:val="en-US"/>
         </w:rPr>
       </w:pPr>
@@ -3225,6 +3451,31 @@
           <w:lang w:val="en-US"/>
         </w:rPr>
         <w:t xml:space="preserve"> file</w:t>
+      </w:r>
+      <w:r>
+        <w:rPr>
+          <w:lang w:val="en-US"/>
+        </w:rPr>
+        <w:t xml:space="preserve"> </w:t>
+      </w:r>
+      <w:r>
+        <w:rPr>
+          <w:lang w:val="en-US"/>
+        </w:rPr>
+        <w:sym w:font="Wingdings" w:char="F0E0"/>
+      </w:r>
+      <w:r>
+        <w:rPr>
+          <w:lang w:val="en-US"/>
+        </w:rPr>
+        <w:t xml:space="preserve"> </w:t>
+      </w:r>
+      <w:r>
+        <w:rPr>
+          <w:b/>
+          <w:lang w:val="en-US"/>
+        </w:rPr>
+        <w:t>05[country]ibm_profiles.csv</w:t>
       </w:r>
     </w:p>
     <w:p>
@@ -3235,6 +3486,7 @@
           <w:numId w:val="2"/>
         </w:numPr>
         <w:rPr>
+          <w:b/>
           <w:lang w:val="en-US"/>
         </w:rPr>
       </w:pPr>
@@ -3243,6 +3495,31 @@
           <w:lang w:val="en-US"/>
         </w:rPr>
         <w:t>Read in LIWC categories (either from previous run or from LIWC standalone program)</w:t>
+      </w:r>
+      <w:r>
+        <w:rPr>
+          <w:lang w:val="en-US"/>
+        </w:rPr>
+        <w:t xml:space="preserve"> </w:t>
+      </w:r>
+      <w:r>
+        <w:rPr>
+          <w:lang w:val="en-US"/>
+        </w:rPr>
+        <w:sym w:font="Wingdings" w:char="F0E0"/>
+      </w:r>
+      <w:r>
+        <w:rPr>
+          <w:lang w:val="en-US"/>
+        </w:rPr>
+        <w:t xml:space="preserve"> </w:t>
+      </w:r>
+      <w:r>
+        <w:rPr>
+          <w:b/>
+          <w:lang w:val="en-US"/>
+        </w:rPr>
+        <w:t>06[country]liwc_profiles.csv</w:t>
       </w:r>
     </w:p>
     <w:p>
@@ -3289,6 +3566,7 @@
           <w:numId w:val="2"/>
         </w:numPr>
         <w:rPr>
+          <w:b/>
           <w:lang w:val="en-US"/>
         </w:rPr>
       </w:pPr>
@@ -3297,6 +3575,45 @@
           <w:lang w:val="en-US"/>
         </w:rPr>
         <w:t>Derive Personalities for German profiles with LIWC model</w:t>
+      </w:r>
+      <w:r>
+        <w:rPr>
+          <w:lang w:val="en-US"/>
+        </w:rPr>
+        <w:t xml:space="preserve"> </w:t>
+      </w:r>
+      <w:r>
+        <w:rPr>
+          <w:lang w:val="en-US"/>
+        </w:rPr>
+        <w:sym w:font="Wingdings" w:char="F0E0"/>
+      </w:r>
+      <w:r>
+        <w:rPr>
+          <w:lang w:val="en-US"/>
+        </w:rPr>
+        <w:t xml:space="preserve"> </w:t>
+      </w:r>
+      <w:r>
+        <w:rPr>
+          <w:b/>
+          <w:lang w:val="en-US"/>
+        </w:rPr>
+        <w:t>07</w:t>
+      </w:r>
+      <w:r>
+        <w:rPr>
+          <w:b/>
+          <w:lang w:val="en-US"/>
+        </w:rPr>
+        <w:t>[country]</w:t>
+      </w:r>
+      <w:r>
+        <w:rPr>
+          <w:b/>
+          <w:lang w:val="en-US"/>
+        </w:rPr>
+        <w:t>full_profiles.csv</w:t>
       </w:r>
     </w:p>
     <w:p>
@@ -3356,6 +3673,58 @@
         </w:rPr>
         <w:t xml:space="preserve"> model training based on German profiles (grid search, selection and full training)</w:t>
       </w:r>
+      <w:r>
+        <w:rPr>
+          <w:lang w:val="en-US"/>
+        </w:rPr>
+        <w:t xml:space="preserve"> </w:t>
+      </w:r>
+      <w:r>
+        <w:rPr>
+          <w:lang w:val="en-US"/>
+        </w:rPr>
+        <w:sym w:font="Wingdings" w:char="F0E0"/>
+      </w:r>
+      <w:r>
+        <w:rPr>
+          <w:lang w:val="en-US"/>
+        </w:rPr>
+        <w:t xml:space="preserve"> </w:t>
+      </w:r>
+      <w:r>
+        <w:rPr>
+          <w:b/>
+          <w:lang w:val="en-US"/>
+        </w:rPr>
+        <w:t>08gloveFeatures.npy</w:t>
+      </w:r>
+      <w:r>
+        <w:rPr>
+          <w:b/>
+          <w:lang w:val="en-US"/>
+        </w:rPr>
+        <w:t xml:space="preserve"> </w:t>
+      </w:r>
+      <w:r>
+        <w:rPr>
+          <w:lang w:val="en-US"/>
+        </w:rPr>
+        <w:t>(</w:t>
+      </w:r>
+      <w:proofErr w:type="spellStart"/>
+      <w:r>
+        <w:rPr>
+          <w:lang w:val="en-US"/>
+        </w:rPr>
+        <w:t>precalculated</w:t>
+      </w:r>
+      <w:proofErr w:type="spellEnd"/>
+      <w:r>
+        <w:rPr>
+          <w:lang w:val="en-US"/>
+        </w:rPr>
+        <w:t xml:space="preserve"> features for German profiles)</w:t>
+      </w:r>
     </w:p>
     <w:p>
       <w:pPr>
@@ -3388,41 +3757,8 @@
           <w:lang w:val="en-US"/>
         </w:rPr>
       </w:pPr>
-    </w:p>
-    <w:p>
-      <w:pPr>
-        <w:rPr>
-          <w:lang w:val="en-US"/>
-        </w:rPr>
-      </w:pPr>
-    </w:p>
-    <w:p>
-      <w:pPr>
-        <w:rPr>
-          <w:lang w:val="en-US"/>
-        </w:rPr>
-      </w:pPr>
-    </w:p>
-    <w:p>
-      <w:pPr>
-        <w:rPr>
-          <w:lang w:val="en-US"/>
-        </w:rPr>
-      </w:pPr>
-    </w:p>
-    <w:p>
-      <w:pPr>
-        <w:rPr>
-          <w:lang w:val="en-US"/>
-        </w:rPr>
-      </w:pPr>
-    </w:p>
-    <w:p>
-      <w:pPr>
-        <w:rPr>
-          <w:lang w:val="en-US"/>
-        </w:rPr>
-      </w:pPr>
+      <w:bookmarkStart w:id="8" w:name="_GoBack"/>
+      <w:bookmarkEnd w:id="8"/>
     </w:p>
     <w:p>
       <w:pPr>
@@ -4260,7 +4596,7 @@
           <w:color w:val="D4D4D4"/>
           <w:sz w:val="21"/>
           <w:szCs w:val="21"/>
-          <w:lang w:eastAsia="de-DE"/>
+          <w:lang w:val="en-US" w:eastAsia="de-DE"/>
         </w:rPr>
       </w:pPr>
       <w:r>
@@ -4280,7 +4616,7 @@
           <w:color w:val="9CDCFE"/>
           <w:sz w:val="21"/>
           <w:szCs w:val="21"/>
-          <w:lang w:eastAsia="de-DE"/>
+          <w:lang w:val="en-US" w:eastAsia="de-DE"/>
         </w:rPr>
         <w:t>use_onnx_models</w:t>
       </w:r>
@@ -4291,7 +4627,7 @@
           <w:color w:val="D4D4D4"/>
           <w:sz w:val="21"/>
           <w:szCs w:val="21"/>
-          <w:lang w:eastAsia="de-DE"/>
+          <w:lang w:val="en-US" w:eastAsia="de-DE"/>
         </w:rPr>
         <w:t>=</w:t>
       </w:r>
@@ -4301,7 +4637,7 @@
           <w:color w:val="569CD6"/>
           <w:sz w:val="21"/>
           <w:szCs w:val="21"/>
-          <w:lang w:eastAsia="de-DE"/>
+          <w:lang w:val="en-US" w:eastAsia="de-DE"/>
         </w:rPr>
         <w:t>True</w:t>
       </w:r>
@@ -4315,16 +4651,16 @@
           <w:color w:val="D4D4D4"/>
           <w:sz w:val="21"/>
           <w:szCs w:val="21"/>
-          <w:lang w:eastAsia="de-DE"/>
-        </w:rPr>
-      </w:pPr>
-      <w:r>
-        <w:rPr>
-          <w:rFonts w:ascii="Consolas" w:eastAsia="Times New Roman" w:hAnsi="Consolas" w:cs="Times New Roman"/>
-          <w:color w:val="D4D4D4"/>
-          <w:sz w:val="21"/>
-          <w:szCs w:val="21"/>
-          <w:lang w:eastAsia="de-DE"/>
+          <w:lang w:val="en-US" w:eastAsia="de-DE"/>
+        </w:rPr>
+      </w:pPr>
+      <w:r>
+        <w:rPr>
+          <w:rFonts w:ascii="Consolas" w:eastAsia="Times New Roman" w:hAnsi="Consolas" w:cs="Times New Roman"/>
+          <w:color w:val="D4D4D4"/>
+          <w:sz w:val="21"/>
+          <w:szCs w:val="21"/>
+          <w:lang w:val="en-US" w:eastAsia="de-DE"/>
         </w:rPr>
         <w:t>        )</w:t>
       </w:r>
